--- a/Protocols_Isotopes_Bulk_Isotopes.docx
+++ b/Protocols_Isotopes_Bulk_Isotopes.docx
@@ -215,7 +215,21 @@
         <w:rPr>
           <w:rFonts w:ascii="Times" w:hAnsi="Times"/>
         </w:rPr>
-        <w:t xml:space="preserve">25 mm sintered glass filter ? </w:t>
+        <w:t xml:space="preserve">25 mm sintered glass </w:t>
+      </w:r>
+      <w:proofErr w:type="gramStart"/>
+      <w:r>
+        <w:rPr>
+          <w:rFonts w:ascii="Times" w:hAnsi="Times"/>
+        </w:rPr>
+        <w:t>filter ?</w:t>
+      </w:r>
+      <w:proofErr w:type="gramEnd"/>
+      <w:r>
+        <w:rPr>
+          <w:rFonts w:ascii="Times" w:hAnsi="Times"/>
+        </w:rPr>
+        <w:t xml:space="preserve"> </w:t>
       </w:r>
     </w:p>
     <w:p>
@@ -647,19 +661,7 @@
         <w:rPr>
           <w:rFonts w:ascii="Times" w:hAnsi="Times"/>
         </w:rPr>
-        <w:t xml:space="preserve">Label two </w:t>
-      </w:r>
-      <w:r>
-        <w:rPr>
-          <w:rFonts w:ascii="Times" w:hAnsi="Times"/>
-        </w:rPr>
-        <w:t>microcentrifuge</w:t>
-      </w:r>
-      <w:r>
-        <w:rPr>
-          <w:rFonts w:ascii="Times" w:hAnsi="Times"/>
-        </w:rPr>
-        <w:t xml:space="preserve"> tubes with sample name, and label one as </w:t>
+        <w:t xml:space="preserve">Label two microcentrifuge tubes with sample name, and label one as </w:t>
       </w:r>
       <w:r>
         <w:rPr>
@@ -765,41 +767,24 @@
         <w:rPr>
           <w:rFonts w:ascii="Times" w:hAnsi="Times"/>
         </w:rPr>
-        <w:t xml:space="preserve">Connect the sidearm flask to the pump and assemble the filter with the </w:t>
-      </w:r>
-      <w:r>
-        <w:rPr>
-          <w:rFonts w:ascii="Times" w:hAnsi="Times"/>
-        </w:rPr>
-        <w:t>nylon mesh</w:t>
-      </w:r>
-      <w:r>
-        <w:rPr>
-          <w:rFonts w:ascii="Times" w:hAnsi="Times"/>
-        </w:rPr>
-        <w:t xml:space="preserve"> and </w:t>
+        <w:t xml:space="preserve">Connect the sidearm flask to the pump and assemble the filter with the nylon mesh and </w:t>
       </w:r>
       <w:r>
         <w:rPr>
           <w:rFonts w:ascii="Times" w:hAnsi="Times"/>
           <w:color w:val="FF0000"/>
         </w:rPr>
-        <w:t xml:space="preserve">the </w:t>
-      </w:r>
+        <w:t>the 25 mm sintered glass filter</w:t>
+      </w:r>
+      <w:proofErr w:type="gramStart"/>
       <w:r>
         <w:rPr>
           <w:rFonts w:ascii="Times" w:hAnsi="Times"/>
           <w:color w:val="FF0000"/>
         </w:rPr>
-        <w:t>25 mm sintered glass filter</w:t>
-      </w:r>
-      <w:r>
-        <w:rPr>
-          <w:rFonts w:ascii="Times" w:hAnsi="Times"/>
-          <w:color w:val="FF0000"/>
-        </w:rPr>
         <w:t>. ????</w:t>
       </w:r>
+      <w:proofErr w:type="gramEnd"/>
     </w:p>
     <w:p>
       <w:pPr>
@@ -862,31 +847,27 @@
         <w:rPr>
           <w:rFonts w:ascii="Times" w:hAnsi="Times"/>
         </w:rPr>
-        <w:t xml:space="preserve">Filter the fraction to be used in isotope analysis through the nylon mesh </w:t>
-      </w:r>
-      <w:r>
-        <w:rPr>
-          <w:rFonts w:ascii="Times" w:hAnsi="Times" w:cs="Times New Roman"/>
-        </w:rPr>
-        <w:t xml:space="preserve"> to remove residual carbonate</w:t>
-      </w:r>
-      <w:r>
-        <w:rPr>
-          <w:rFonts w:ascii="Times" w:hAnsi="Times" w:cs="Times New Roman"/>
-        </w:rPr>
-        <w:t xml:space="preserve"> </w:t>
-      </w:r>
-      <w:r>
-        <w:rPr>
-          <w:rFonts w:ascii="Times" w:hAnsi="Times" w:cs="Times New Roman"/>
-        </w:rPr>
-        <w:t>from the skeleton and large tissue chunks from samples. (Maier et al., 2010)</w:t>
-      </w:r>
-      <w:r>
-        <w:rPr>
-          <w:rFonts w:ascii="Times" w:hAnsi="Times" w:cs="Times New Roman"/>
-        </w:rPr>
-        <w:t xml:space="preserve">. </w:t>
+        <w:t xml:space="preserve">Filter the fraction to be used in isotope analysis through the nylon </w:t>
+      </w:r>
+      <w:proofErr w:type="gramStart"/>
+      <w:r>
+        <w:rPr>
+          <w:rFonts w:ascii="Times" w:hAnsi="Times"/>
+        </w:rPr>
+        <w:t xml:space="preserve">mesh </w:t>
+      </w:r>
+      <w:r>
+        <w:rPr>
+          <w:rFonts w:ascii="Times" w:hAnsi="Times" w:cs="Times New Roman"/>
+        </w:rPr>
+        <w:t xml:space="preserve"> to</w:t>
+      </w:r>
+      <w:proofErr w:type="gramEnd"/>
+      <w:r>
+        <w:rPr>
+          <w:rFonts w:ascii="Times" w:hAnsi="Times" w:cs="Times New Roman"/>
+        </w:rPr>
+        <w:t xml:space="preserve"> remove residual carbonate from the skeleton and large tissue chunks from samples. (Maier et al., 2010). </w:t>
       </w:r>
     </w:p>
     <w:p>
@@ -907,13 +888,7 @@
         <w:rPr>
           <w:rFonts w:ascii="Times" w:hAnsi="Times" w:cs="Times New Roman"/>
         </w:rPr>
-        <w:t xml:space="preserve">Keep pump on low pressure </w:t>
-      </w:r>
-      <w:r>
-        <w:rPr>
-          <w:rFonts w:ascii="Times" w:hAnsi="Times" w:cs="Times New Roman"/>
-        </w:rPr>
-        <w:t>(≤ -0.2 Bar)</w:t>
+        <w:t>Keep pump on low pressure (≤ -0.2 Bar)</w:t>
       </w:r>
     </w:p>
     <w:p>
@@ -969,8 +944,16 @@
         <w:rPr>
           <w:rFonts w:ascii="Times" w:hAnsi="Times" w:cs="Times New Roman"/>
         </w:rPr>
-        <w:t>, the symbiont cells need to be separated from host tissues</w:t>
-      </w:r>
+        <w:t xml:space="preserve">, the symbiont cells need to be separated from host </w:t>
+      </w:r>
+      <w:proofErr w:type="gramStart"/>
+      <w:r>
+        <w:rPr>
+          <w:rFonts w:ascii="Times" w:hAnsi="Times" w:cs="Times New Roman"/>
+        </w:rPr>
+        <w:t>tissues</w:t>
+      </w:r>
+      <w:proofErr w:type="gramEnd"/>
     </w:p>
     <w:p>
       <w:pPr>
@@ -1004,32 +987,16 @@
         <w:rPr>
           <w:rFonts w:ascii="Times" w:hAnsi="Times" w:cs="Times New Roman"/>
         </w:rPr>
-        <w:t xml:space="preserve"> present, can use this to help break apart host</w:t>
-      </w:r>
-      <w:r>
-        <w:rPr>
-          <w:rFonts w:ascii="Times" w:hAnsi="Times" w:cs="Times New Roman"/>
-        </w:rPr>
-        <w:t xml:space="preserve"> &amp; </w:t>
-      </w:r>
-      <w:r>
-        <w:rPr>
-          <w:rFonts w:ascii="Times" w:hAnsi="Times" w:cs="Times New Roman"/>
-        </w:rPr>
-        <w:t>symbiont</w:t>
-      </w:r>
-      <w:r>
-        <w:rPr>
-          <w:rFonts w:ascii="Times" w:hAnsi="Times" w:cs="Times New Roman"/>
-        </w:rPr>
-        <w:t xml:space="preserve"> </w:t>
-      </w:r>
+        <w:t xml:space="preserve"> present, can use this to help break apart host &amp; symbiont </w:t>
+      </w:r>
+      <w:proofErr w:type="gramStart"/>
       <w:r>
         <w:rPr>
           <w:rFonts w:ascii="Times" w:hAnsi="Times" w:cs="Times New Roman"/>
         </w:rPr>
         <w:t>cells</w:t>
       </w:r>
+      <w:proofErr w:type="gramEnd"/>
     </w:p>
     <w:p>
       <w:pPr>
@@ -1050,19 +1017,21 @@
           <w:rFonts w:ascii="Times" w:hAnsi="Times" w:cs="Times New Roman"/>
         </w:rPr>
         <w:lastRenderedPageBreak/>
-        <w:t xml:space="preserve">Sonication bath: keep samples on ice, and have water bath a slushy of water </w:t>
-      </w:r>
-      <w:r>
-        <w:rPr>
-          <w:rFonts w:ascii="Times" w:hAnsi="Times" w:cs="Times New Roman"/>
-        </w:rPr>
-        <w:t xml:space="preserve">+ </w:t>
-      </w:r>
-      <w:r>
-        <w:rPr>
-          <w:rFonts w:ascii="Times" w:hAnsi="Times" w:cs="Times New Roman"/>
-        </w:rPr>
-        <w:t>ice. Sonicate for 10 – 15min.</w:t>
+        <w:t xml:space="preserve">Sonication bath: keep samples on </w:t>
+      </w:r>
+      <w:proofErr w:type="gramStart"/>
+      <w:r>
+        <w:rPr>
+          <w:rFonts w:ascii="Times" w:hAnsi="Times" w:cs="Times New Roman"/>
+        </w:rPr>
+        <w:t>ice, and</w:t>
+      </w:r>
+      <w:proofErr w:type="gramEnd"/>
+      <w:r>
+        <w:rPr>
+          <w:rFonts w:ascii="Times" w:hAnsi="Times" w:cs="Times New Roman"/>
+        </w:rPr>
+        <w:t xml:space="preserve"> have water bath a slushy of water + ice. Sonicate for 10 – 15min.</w:t>
       </w:r>
     </w:p>
     <w:p>
@@ -1077,17 +1046,20 @@
         <w:adjustRightInd w:val="0"/>
         <w:rPr>
           <w:rFonts w:ascii="Times" w:hAnsi="Times" w:cs="Times New Roman"/>
-        </w:rPr>
-      </w:pPr>
-      <w:r>
-        <w:rPr>
-          <w:rFonts w:ascii="Times" w:hAnsi="Times" w:cs="Times New Roman"/>
+          <w:highlight w:val="yellow"/>
+        </w:rPr>
+      </w:pPr>
+      <w:r>
+        <w:rPr>
+          <w:rFonts w:ascii="Times" w:hAnsi="Times" w:cs="Times New Roman"/>
+          <w:highlight w:val="yellow"/>
         </w:rPr>
         <w:t xml:space="preserve">Centrifuge the </w:t>
       </w:r>
       <w:r>
         <w:rPr>
           <w:rFonts w:ascii="Times" w:hAnsi="Times" w:cs="Times New Roman"/>
+          <w:highlight w:val="yellow"/>
         </w:rPr>
         <w:t xml:space="preserve">filtered homogenate in the </w:t>
       </w:r>
@@ -1096,6 +1068,7 @@
           <w:rFonts w:ascii="Times" w:hAnsi="Times" w:cs="Times New Roman"/>
           <w:i/>
           <w:iCs/>
+          <w:highlight w:val="yellow"/>
         </w:rPr>
         <w:t>iso-</w:t>
       </w:r>
@@ -1105,6 +1078,7 @@
           <w:rFonts w:ascii="Times" w:hAnsi="Times" w:cs="Times New Roman"/>
           <w:i/>
           <w:iCs/>
+          <w:highlight w:val="yellow"/>
         </w:rPr>
         <w:t>sym</w:t>
       </w:r>
@@ -1112,38 +1086,30 @@
       <w:r>
         <w:rPr>
           <w:rFonts w:ascii="Times" w:hAnsi="Times" w:cs="Times New Roman"/>
+          <w:highlight w:val="yellow"/>
         </w:rPr>
         <w:t xml:space="preserve"> tube</w:t>
       </w:r>
       <w:r>
         <w:rPr>
           <w:rFonts w:ascii="Times" w:hAnsi="Times" w:cs="Times New Roman"/>
+          <w:highlight w:val="yellow"/>
         </w:rPr>
         <w:t xml:space="preserve"> at 1500 – 2000</w:t>
       </w:r>
       <w:r>
         <w:rPr>
           <w:rFonts w:ascii="Times" w:hAnsi="Times" w:cs="Times New Roman"/>
+          <w:highlight w:val="yellow"/>
         </w:rPr>
         <w:t xml:space="preserve"> x</w:t>
       </w:r>
       <w:r>
         <w:rPr>
           <w:rFonts w:ascii="Times" w:hAnsi="Times" w:cs="Times New Roman"/>
-        </w:rPr>
-        <w:t xml:space="preserve"> g for 3 – 5 min to separate</w:t>
-      </w:r>
-      <w:r>
-        <w:rPr>
-          <w:rFonts w:ascii="Times" w:hAnsi="Times" w:cs="Times New Roman"/>
-        </w:rPr>
-        <w:t xml:space="preserve"> </w:t>
-      </w:r>
-      <w:r>
-        <w:rPr>
-          <w:rFonts w:ascii="Times" w:hAnsi="Times" w:cs="Times New Roman"/>
-        </w:rPr>
-        <w:t>host/symbionts.</w:t>
+          <w:highlight w:val="yellow"/>
+        </w:rPr>
+        <w:t xml:space="preserve"> g for 3 – 5 min to separate host/symbionts.</w:t>
       </w:r>
     </w:p>
     <w:p>
@@ -1164,31 +1130,7 @@
         <w:rPr>
           <w:rFonts w:ascii="Times" w:hAnsi="Times" w:cs="Times New Roman"/>
         </w:rPr>
-        <w:t>After centrifuging, check supernatant under microscope to see if symbiont</w:t>
-      </w:r>
-      <w:r>
-        <w:rPr>
-          <w:rFonts w:ascii="Times" w:hAnsi="Times" w:cs="Times New Roman"/>
-        </w:rPr>
-        <w:t xml:space="preserve"> </w:t>
-      </w:r>
-      <w:r>
-        <w:rPr>
-          <w:rFonts w:ascii="Times" w:hAnsi="Times" w:cs="Times New Roman"/>
-        </w:rPr>
-        <w:t>cells present. Complete separation is likely never 100%, but several rounds</w:t>
-      </w:r>
-      <w:r>
-        <w:rPr>
-          <w:rFonts w:ascii="Times" w:hAnsi="Times" w:cs="Times New Roman"/>
-        </w:rPr>
-        <w:t xml:space="preserve"> </w:t>
-      </w:r>
-      <w:r>
-        <w:rPr>
-          <w:rFonts w:ascii="Times" w:hAnsi="Times" w:cs="Times New Roman"/>
-        </w:rPr>
-        <w:t>of centrifugation can make this as “good as possible”.</w:t>
+        <w:t>After centrifuging, check supernatant under microscope to see if symbiont cells present. Complete separation is likely never 100%, but several rounds of centrifugation can make this as “good as possible”.</w:t>
       </w:r>
     </w:p>
     <w:p>
@@ -1231,13 +1173,7 @@
         <w:rPr>
           <w:rFonts w:ascii="Times" w:hAnsi="Times" w:cs="Times New Roman"/>
         </w:rPr>
-        <w:t xml:space="preserve"> falcon tube (15 mL).</w:t>
-      </w:r>
-      <w:r>
-        <w:rPr>
-          <w:rFonts w:ascii="Times" w:hAnsi="Times" w:cs="Times New Roman"/>
-        </w:rPr>
-        <w:t xml:space="preserve"> </w:t>
+        <w:t xml:space="preserve"> falcon tube (15 mL). </w:t>
       </w:r>
     </w:p>
     <w:p>
@@ -1289,19 +1225,7 @@
         <w:rPr>
           <w:rFonts w:ascii="Times" w:hAnsi="Times" w:cs="Times New Roman"/>
         </w:rPr>
-        <w:t xml:space="preserve"> to remove host fraction residue on top of pellet</w:t>
-      </w:r>
-      <w:r>
-        <w:rPr>
-          <w:rFonts w:ascii="Times" w:hAnsi="Times" w:cs="Times New Roman"/>
-        </w:rPr>
-        <w:t xml:space="preserve"> </w:t>
-      </w:r>
-      <w:r>
-        <w:rPr>
-          <w:rFonts w:ascii="Times" w:hAnsi="Times" w:cs="Times New Roman"/>
-        </w:rPr>
-        <w:t>(white, fluffy, mucus-fat layer</w:t>
+        <w:t xml:space="preserve"> to remove host fraction residue on top of pellet (white, fluffy, mucus-fat layer</w:t>
       </w:r>
       <w:r>
         <w:rPr>
@@ -1360,55 +1284,27 @@
         <w:rPr>
           <w:rFonts w:ascii="Times" w:hAnsi="Times" w:cs="Times New Roman"/>
         </w:rPr>
-        <w:t>1500</w:t>
-      </w:r>
-      <w:r>
-        <w:rPr>
-          <w:rFonts w:ascii="Times" w:hAnsi="Times" w:cs="Times New Roman"/>
-        </w:rPr>
-        <w:t xml:space="preserve"> x</w:t>
-      </w:r>
-      <w:r>
-        <w:rPr>
-          <w:rFonts w:ascii="Times" w:hAnsi="Times" w:cs="Times New Roman"/>
-        </w:rPr>
-        <w:t xml:space="preserve"> g. Should require</w:t>
-      </w:r>
+        <w:t>1500 x g. Should require 1 – 2 runs on centrifuge of 3 – 5 min.</w:t>
+      </w:r>
+      <w:r>
+        <w:rPr>
+          <w:rFonts w:ascii="Times" w:hAnsi="Times" w:cs="Times New Roman"/>
+        </w:rPr>
+        <w:t xml:space="preserve"> Add the </w:t>
+      </w:r>
+      <w:proofErr w:type="gramStart"/>
+      <w:r>
+        <w:rPr>
+          <w:rFonts w:ascii="Times" w:hAnsi="Times" w:cs="Times New Roman"/>
+        </w:rPr>
+        <w:t>supernatant to supernatant</w:t>
+      </w:r>
+      <w:proofErr w:type="gramEnd"/>
       <w:r>
         <w:rPr>
           <w:rFonts w:ascii="Times" w:hAnsi="Times" w:cs="Times New Roman"/>
         </w:rPr>
         <w:t xml:space="preserve"> </w:t>
-      </w:r>
-      <w:r>
-        <w:rPr>
-          <w:rFonts w:ascii="Times" w:hAnsi="Times" w:cs="Times New Roman"/>
-        </w:rPr>
-        <w:t>1 – 2 runs on centrifuge of 3 – 5 min.</w:t>
-      </w:r>
-      <w:r>
-        <w:rPr>
-          <w:rFonts w:ascii="Times" w:hAnsi="Times" w:cs="Times New Roman"/>
-        </w:rPr>
-        <w:t xml:space="preserve"> </w:t>
-      </w:r>
-      <w:r>
-        <w:rPr>
-          <w:rFonts w:ascii="Times" w:hAnsi="Times" w:cs="Times New Roman"/>
-        </w:rPr>
-        <w:t>Add th</w:t>
-      </w:r>
-      <w:r>
-        <w:rPr>
-          <w:rFonts w:ascii="Times" w:hAnsi="Times" w:cs="Times New Roman"/>
-        </w:rPr>
-        <w:t>e supernatant</w:t>
-      </w:r>
-      <w:r>
-        <w:rPr>
-          <w:rFonts w:ascii="Times" w:hAnsi="Times" w:cs="Times New Roman"/>
-        </w:rPr>
-        <w:t xml:space="preserve"> to supernatant </w:t>
       </w:r>
       <w:r>
         <w:rPr>
@@ -1434,13 +1330,7 @@
         <w:rPr>
           <w:rFonts w:ascii="Times" w:hAnsi="Times" w:cs="Times New Roman"/>
         </w:rPr>
-        <w:t>tube</w:t>
-      </w:r>
-      <w:r>
-        <w:rPr>
-          <w:rFonts w:ascii="Times" w:hAnsi="Times" w:cs="Times New Roman"/>
-        </w:rPr>
-        <w:t>.</w:t>
+        <w:t>tube.</w:t>
       </w:r>
     </w:p>
     <w:p>
@@ -1468,31 +1358,7 @@
         <w:rPr>
           <w:rFonts w:ascii="Times" w:hAnsi="Times" w:cs="Times New Roman"/>
         </w:rPr>
-        <w:t xml:space="preserve"> Should be ~ 5 – 6 mL at this stage. Centrifuge at ~ 7500</w:t>
-      </w:r>
-      <w:r>
-        <w:rPr>
-          <w:rFonts w:ascii="Times" w:hAnsi="Times" w:cs="Times New Roman"/>
-        </w:rPr>
-        <w:t xml:space="preserve"> x</w:t>
-      </w:r>
-      <w:r>
-        <w:rPr>
-          <w:rFonts w:ascii="Times" w:hAnsi="Times" w:cs="Times New Roman"/>
-        </w:rPr>
-        <w:t xml:space="preserve"> g or</w:t>
-      </w:r>
-      <w:r>
-        <w:rPr>
-          <w:rFonts w:ascii="Times" w:hAnsi="Times" w:cs="Times New Roman"/>
-        </w:rPr>
-        <w:t xml:space="preserve"> </w:t>
-      </w:r>
-      <w:r>
-        <w:rPr>
-          <w:rFonts w:ascii="Times" w:hAnsi="Times" w:cs="Times New Roman"/>
-        </w:rPr>
-        <w:t>8000 rp</w:t>
+        <w:t xml:space="preserve"> Should be ~ 5 – 6 mL at this stage. Centrifuge at ~ 7500 x g or 8000 rp</w:t>
       </w:r>
       <w:r>
         <w:rPr>
@@ -1504,19 +1370,7 @@
         <w:rPr>
           <w:rFonts w:ascii="Times" w:hAnsi="Times" w:cs="Times New Roman"/>
         </w:rPr>
-        <w:t>. This will centrifuge most/all the host fraction</w:t>
-      </w:r>
-      <w:r>
-        <w:rPr>
-          <w:rFonts w:ascii="Times" w:hAnsi="Times" w:cs="Times New Roman"/>
-        </w:rPr>
-        <w:t xml:space="preserve"> </w:t>
-      </w:r>
-      <w:r>
-        <w:rPr>
-          <w:rFonts w:ascii="Times" w:hAnsi="Times" w:cs="Times New Roman"/>
-        </w:rPr>
-        <w:t>material out of the supernatant.</w:t>
+        <w:t>. This will centrifuge most/all the host fraction material out of the supernatant.</w:t>
       </w:r>
     </w:p>
     <w:p>
@@ -1624,19 +1478,7 @@
         <w:rPr>
           <w:rFonts w:ascii="Times" w:hAnsi="Times" w:cs="Times New Roman"/>
         </w:rPr>
-        <w:t>. This is needed to</w:t>
-      </w:r>
-      <w:r>
-        <w:rPr>
-          <w:rFonts w:ascii="Times" w:hAnsi="Times" w:cs="Times New Roman"/>
-        </w:rPr>
-        <w:t xml:space="preserve"> </w:t>
-      </w:r>
-      <w:r>
-        <w:rPr>
-          <w:rFonts w:ascii="Times" w:hAnsi="Times" w:cs="Times New Roman"/>
-        </w:rPr>
-        <w:t>remove salts prior to isotope analysis</w:t>
+        <w:t>. This is needed to remove salts prior to isotope analysis</w:t>
       </w:r>
       <w:r>
         <w:rPr>
@@ -1675,43 +1517,7 @@
         <w:rPr>
           <w:rFonts w:ascii="Times" w:hAnsi="Times" w:cs="Times New Roman"/>
         </w:rPr>
-        <w:t>, add each to</w:t>
-      </w:r>
-      <w:r>
-        <w:rPr>
-          <w:rFonts w:ascii="Times" w:hAnsi="Times" w:cs="Times New Roman"/>
-        </w:rPr>
-        <w:t xml:space="preserve"> </w:t>
-      </w:r>
-      <w:r>
-        <w:rPr>
-          <w:rFonts w:ascii="Times" w:hAnsi="Times" w:cs="Times New Roman"/>
-        </w:rPr>
-        <w:t xml:space="preserve">microcentrifuge tubes. Centrifuge at top speed on benchtop centrifuge (13,000 </w:t>
-      </w:r>
-      <w:r>
-        <w:rPr>
-          <w:rFonts w:ascii="Times" w:hAnsi="Times" w:cs="Times New Roman"/>
-        </w:rPr>
-        <w:t>x</w:t>
-      </w:r>
-      <w:r>
-        <w:rPr>
-          <w:rFonts w:ascii="Times" w:hAnsi="Times" w:cs="Times New Roman"/>
-        </w:rPr>
-        <w:t xml:space="preserve"> g)</w:t>
-      </w:r>
-      <w:r>
-        <w:rPr>
-          <w:rFonts w:ascii="Times" w:hAnsi="Times" w:cs="Times New Roman"/>
-        </w:rPr>
-        <w:t xml:space="preserve"> </w:t>
-      </w:r>
-      <w:r>
-        <w:rPr>
-          <w:rFonts w:ascii="Times" w:hAnsi="Times" w:cs="Times New Roman"/>
-        </w:rPr>
-        <w:t>for 1 min; discard supernatant.</w:t>
+        <w:t>, add each to microcentrifuge tubes. Centrifuge at top speed on benchtop centrifuge (13,000 x g) for 1 min; discard supernatant.</w:t>
       </w:r>
     </w:p>
     <w:p>
@@ -1840,19 +1646,11 @@
           <w:rFonts w:ascii="Times" w:hAnsi="Times"/>
         </w:rPr>
       </w:pPr>
-      <w:proofErr w:type="spellStart"/>
-      <w:r>
-        <w:rPr>
-          <w:rFonts w:ascii="Times" w:hAnsi="Times"/>
-        </w:rPr>
-        <w:t>Lyophilizer</w:t>
-      </w:r>
-      <w:proofErr w:type="spellEnd"/>
-      <w:r>
-        <w:rPr>
-          <w:rFonts w:ascii="Times" w:hAnsi="Times"/>
-        </w:rPr>
-        <w:t xml:space="preserve"> </w:t>
+      <w:r>
+        <w:rPr>
+          <w:rFonts w:ascii="Times" w:hAnsi="Times"/>
+        </w:rPr>
+        <w:t xml:space="preserve">Lyophilizer </w:t>
       </w:r>
     </w:p>
     <w:p>
@@ -1907,7 +1705,21 @@
         <w:rPr>
           <w:rFonts w:ascii="Times" w:hAnsi="Times" w:cs="Times New Roman"/>
         </w:rPr>
-        <w:t xml:space="preserve">. Keep samples in freezer until ready to load into freeze dryer </w:t>
+        <w:t xml:space="preserve">. Keep samples in freezer until ready to load into freeze </w:t>
+      </w:r>
+      <w:proofErr w:type="gramStart"/>
+      <w:r>
+        <w:rPr>
+          <w:rFonts w:ascii="Times" w:hAnsi="Times" w:cs="Times New Roman"/>
+        </w:rPr>
+        <w:t>dryer</w:t>
+      </w:r>
+      <w:proofErr w:type="gramEnd"/>
+      <w:r>
+        <w:rPr>
+          <w:rFonts w:ascii="Times" w:hAnsi="Times" w:cs="Times New Roman"/>
+        </w:rPr>
+        <w:t xml:space="preserve"> </w:t>
       </w:r>
     </w:p>
     <w:p>
@@ -2302,13 +2114,7 @@
         <w:rPr>
           <w:rFonts w:ascii="Times" w:hAnsi="Times" w:cs="Times New Roman"/>
         </w:rPr>
-        <w:t xml:space="preserve">Turn </w:t>
-      </w:r>
-      <w:r>
-        <w:rPr>
-          <w:rFonts w:ascii="Times" w:hAnsi="Times" w:cs="Times New Roman"/>
-        </w:rPr>
-        <w:t>on freeze dryer with black switch on lower right side of unit.</w:t>
+        <w:t>Turn on freeze dryer with black switch on lower right side of unit.</w:t>
       </w:r>
     </w:p>
     <w:p>
@@ -2544,81 +2350,40 @@
           <w:color w:val="000000"/>
         </w:rPr>
         <w:lastRenderedPageBreak/>
-        <w:t xml:space="preserve">Shut down </w:t>
-      </w:r>
-      <w:proofErr w:type="spellStart"/>
-      <w:r>
-        <w:rPr>
-          <w:rFonts w:ascii="Times" w:eastAsia="Arial" w:hAnsi="Times" w:cstheme="minorHAnsi"/>
-          <w:b/>
-          <w:bCs/>
-          <w:color w:val="000000"/>
-        </w:rPr>
-        <w:t>lyophilizer</w:t>
-      </w:r>
-      <w:proofErr w:type="spellEnd"/>
-      <w:r>
-        <w:rPr>
-          <w:rFonts w:ascii="Times" w:eastAsia="Arial" w:hAnsi="Times" w:cstheme="minorHAnsi"/>
-          <w:b/>
-          <w:bCs/>
-          <w:color w:val="000000"/>
-        </w:rPr>
-        <w:t>:</w:t>
+        <w:t>Shut down lyophilizer:</w:t>
       </w:r>
       <w:r>
         <w:rPr>
           <w:rFonts w:ascii="Times" w:eastAsia="Arial" w:hAnsi="Times" w:cstheme="minorHAnsi"/>
           <w:color w:val="000000"/>
         </w:rPr>
-        <w:t xml:space="preserve"> </w:t>
+        <w:t xml:space="preserve"> Press V</w:t>
+      </w:r>
+      <w:r>
+        <w:rPr>
+          <w:rFonts w:ascii="Times" w:eastAsia="Arial" w:hAnsi="Times" w:cstheme="minorHAnsi"/>
+        </w:rPr>
+        <w:t>ACUUM</w:t>
       </w:r>
       <w:r>
         <w:rPr>
           <w:rFonts w:ascii="Times" w:eastAsia="Arial" w:hAnsi="Times" w:cstheme="minorHAnsi"/>
           <w:color w:val="000000"/>
         </w:rPr>
-        <w:t>Press V</w:t>
+        <w:t xml:space="preserve"> </w:t>
       </w:r>
       <w:r>
         <w:rPr>
           <w:rFonts w:ascii="Times" w:eastAsia="Arial" w:hAnsi="Times" w:cstheme="minorHAnsi"/>
         </w:rPr>
-        <w:t>ACUUM</w:t>
+        <w:t>button</w:t>
       </w:r>
       <w:r>
         <w:rPr>
           <w:rFonts w:ascii="Times" w:eastAsia="Arial" w:hAnsi="Times" w:cstheme="minorHAnsi"/>
           <w:color w:val="000000"/>
         </w:rPr>
-        <w:t xml:space="preserve"> </w:t>
-      </w:r>
-      <w:r>
-        <w:rPr>
-          <w:rFonts w:ascii="Times" w:eastAsia="Arial" w:hAnsi="Times" w:cstheme="minorHAnsi"/>
-        </w:rPr>
-        <w:t>button</w:t>
-      </w:r>
-      <w:r>
-        <w:rPr>
-          <w:rFonts w:ascii="Times" w:eastAsia="Arial" w:hAnsi="Times" w:cstheme="minorHAnsi"/>
-          <w:color w:val="000000"/>
-        </w:rPr>
-        <w:t xml:space="preserve"> to shut off vacuum, then press the REFRIGERATION AUTO button to shut off refrigeration, then turn off entire freeze dryer with switch on the bottom right side.</w:t>
-      </w:r>
-      <w:r>
-        <w:rPr>
-          <w:rFonts w:ascii="Times" w:eastAsia="Arial" w:hAnsi="Times" w:cstheme="minorHAnsi"/>
-          <w:color w:val="000000"/>
-        </w:rPr>
-        <w:t xml:space="preserve"> </w:t>
-      </w:r>
-      <w:r>
-        <w:rPr>
-          <w:rFonts w:ascii="Times" w:eastAsia="Arial" w:hAnsi="Times" w:cstheme="minorHAnsi"/>
-          <w:color w:val="000000"/>
-        </w:rPr>
-        <w:t xml:space="preserve">Release pressure from chamber by opening one valve on manifold </w:t>
+        <w:t xml:space="preserve"> to shut off vacuum, then press the REFRIGERATION AUTO button to shut off refrigeration, then turn off entire freeze dryer with switch on the bottom right side. Release pressure from chamber by opening one valve on manifold </w:t>
       </w:r>
       <w:r>
         <w:rPr>
@@ -3270,13 +3035,7 @@
         <w:rPr>
           <w:rStyle w:val="style4"/>
         </w:rPr>
-        <w:t xml:space="preserve"> </w:t>
-      </w:r>
-      <w:r>
-        <w:rPr>
-          <w:rStyle w:val="style4"/>
-        </w:rPr>
-        <w:t xml:space="preserve">Using forceps, place an empty tin capsule on the balance and hit Tare to zero the weight (note, </w:t>
+        <w:t xml:space="preserve"> Using forceps, place an empty tin capsule on the balance and hit Tare to zero the weight (note, </w:t>
       </w:r>
       <w:r>
         <w:t>keep the container of tin capsules closed when not in use to minimize contamination)</w:t>
@@ -3556,7 +3315,7 @@
           <w:noProof/>
         </w:rPr>
         <w:drawing>
-          <wp:anchor distT="0" distB="0" distL="114300" distR="114300" simplePos="0" relativeHeight="251672576" behindDoc="0" locked="0" layoutInCell="1" allowOverlap="1" wp14:anchorId="1A5324D8" wp14:editId="02B93BFA">
+          <wp:anchor distT="0" distB="0" distL="114300" distR="114300" simplePos="0" relativeHeight="251672576" behindDoc="0" locked="0" layoutInCell="1" allowOverlap="1" wp14:anchorId="1A5324D8" wp14:editId="39520C71">
             <wp:simplePos x="0" y="0"/>
             <wp:positionH relativeFrom="column">
               <wp:posOffset>3816350</wp:posOffset>
@@ -3869,15 +3628,7 @@
           <w:b/>
           <w:bCs/>
         </w:rPr>
-        <w:t>Organize your samples</w:t>
-      </w:r>
-      <w:r>
-        <w:rPr>
-          <w:rStyle w:val="style4"/>
-          <w:b/>
-          <w:bCs/>
-        </w:rPr>
-        <w:t xml:space="preserve">: </w:t>
+        <w:t xml:space="preserve">Organize your samples: </w:t>
       </w:r>
       <w:r>
         <w:t xml:space="preserve">After each sample with weighed and encapsulated, carefully transfer it into a clean 96-well tray. Start at A1 and work across rows, then down columns. Be careful to place one sample in each well. Do not drop a sample into a well that already has another sample. If you do, remove both samples and reweigh them. Do not trust yourself to guess which </w:t>
